--- a/Reports/Real Time Systems Final Report.docx
+++ b/Reports/Real Time Systems Final Report.docx
@@ -2,6 +2,14 @@
 <file path=word/document.xml><?xml version="1.0" encoding="utf-8"?>
 <w:document xmlns:wpc="http://schemas.microsoft.com/office/word/2010/wordprocessingCanvas" xmlns:cx="http://schemas.microsoft.com/office/drawing/2014/chartex" xmlns:cx1="http://schemas.microsoft.com/office/drawing/2015/9/8/chartex" xmlns:cx2="http://schemas.microsoft.com/office/drawing/2015/10/21/chartex" xmlns:cx3="http://schemas.microsoft.com/office/drawing/2016/5/9/chartex" xmlns:cx4="http://schemas.microsoft.com/office/drawing/2016/5/10/chartex" xmlns:cx5="http://schemas.microsoft.com/office/drawing/2016/5/11/chartex" xmlns:cx6="http://schemas.microsoft.com/office/drawing/2016/5/12/chartex" xmlns:cx7="http://schemas.microsoft.com/office/drawing/2016/5/13/chartex" xmlns:cx8="http://schemas.microsoft.com/office/drawing/2016/5/14/chartex" xmlns:mc="http://schemas.openxmlformats.org/markup-compatibility/2006" xmlns:aink="http://schemas.microsoft.com/office/drawing/2016/ink" xmlns:am3d="http://schemas.microsoft.com/office/drawing/2017/model3d" xmlns:o="urn:schemas-microsoft-com:office:office" xmlns:r="http://schemas.openxmlformats.org/officeDocument/2006/relationships" xmlns:m="http://schemas.openxmlformats.org/officeDocument/2006/math" xmlns:v="urn:schemas-microsoft-com:vml" xmlns:wp14="http://schemas.microsoft.com/office/word/2010/wordprocessingDrawing" xmlns:wp="http://schemas.openxmlformats.org/drawingml/2006/wordprocessingDrawing" xmlns:w10="urn:schemas-microsoft-com:office:word" xmlns:w="http://schemas.openxmlformats.org/wordprocessingml/2006/main" xmlns:w14="http://schemas.microsoft.com/office/word/2010/wordml" xmlns:w15="http://schemas.microsoft.com/office/word/2012/wordml" xmlns:w16cid="http://schemas.microsoft.com/office/word/2016/wordml/cid" xmlns:w16se="http://schemas.microsoft.com/office/word/2015/wordml/symex" xmlns:wpg="http://schemas.microsoft.com/office/word/2010/wordprocessingGroup" xmlns:wpi="http://schemas.microsoft.com/office/word/2010/wordprocessingInk" xmlns:wne="http://schemas.microsoft.com/office/word/2006/wordml" xmlns:wps="http://schemas.microsoft.com/office/word/2010/wordprocessingShape" mc:Ignorable="w14 w15 w16se w16cid wp14">
   <w:body>
+    <w:p>
+      <w:pPr>
+        <w:pStyle w:val="Title"/>
+        <w:rPr>
+          <w:rtl/>
+        </w:rPr>
+      </w:pPr>
+    </w:p>
     <w:p>
       <w:pPr>
         <w:pStyle w:val="Title"/>
@@ -995,7 +1003,7 @@
         <mc:AlternateContent>
           <mc:Choice Requires="wps">
             <w:drawing>
-              <wp:anchor distT="0" distB="0" distL="114300" distR="114300" simplePos="0" relativeHeight="251659264" behindDoc="0" locked="0" layoutInCell="1" allowOverlap="1" wp14:anchorId="76E62298" wp14:editId="78D6B642">
+              <wp:anchor distT="0" distB="0" distL="114300" distR="114300" simplePos="0" relativeHeight="251657216" behindDoc="0" locked="0" layoutInCell="1" allowOverlap="1" wp14:anchorId="76E62298" wp14:editId="3EAD60EF">
                 <wp:simplePos x="0" y="0"/>
                 <wp:positionH relativeFrom="margin">
                   <wp:align>center</wp:align>
@@ -1122,7 +1130,7 @@
                 <v:stroke joinstyle="miter"/>
                 <v:path gradientshapeok="t" o:connecttype="rect"/>
               </v:shapetype>
-              <v:shape id="Text Box 15" o:spid="_x0000_s1026" type="#_x0000_t202" style="position:absolute;left:0;text-align:left;margin-left:0;margin-top:139.95pt;width:367.65pt;height:.05pt;z-index:251659264;visibility:visible;mso-wrap-style:square;mso-width-percent:0;mso-wrap-distance-left:9pt;mso-wrap-distance-top:0;mso-wrap-distance-right:9pt;mso-wrap-distance-bottom:0;mso-position-horizontal:center;mso-position-horizontal-relative:margin;mso-position-vertical:absolute;mso-position-vertical-relative:text;mso-width-percent:0;mso-width-relative:margin;v-text-anchor:top" o:gfxdata="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" stroked="f">
+              <v:shape id="Text Box 15" o:spid="_x0000_s1026" type="#_x0000_t202" style="position:absolute;left:0;text-align:left;margin-left:0;margin-top:139.95pt;width:367.65pt;height:.05pt;z-index:251657216;visibility:visible;mso-wrap-style:square;mso-width-percent:0;mso-wrap-distance-left:9pt;mso-wrap-distance-top:0;mso-wrap-distance-right:9pt;mso-wrap-distance-bottom:0;mso-position-horizontal:center;mso-position-horizontal-relative:margin;mso-position-vertical:absolute;mso-position-vertical-relative:text;mso-width-percent:0;mso-width-relative:margin;v-text-anchor:top" o:gfxdata="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" stroked="f">
                 <v:textbox style="mso-fit-shape-to-text:t" inset="0,0,0,0">
                   <w:txbxContent>
                     <w:p>
@@ -1204,8 +1212,11 @@
         </mc:AlternateContent>
       </w:r>
       <w:r>
+        <w:rPr>
+          <w:noProof/>
+        </w:rPr>
         <w:drawing>
-          <wp:anchor distT="0" distB="0" distL="114300" distR="114300" simplePos="0" relativeHeight="251660288" behindDoc="0" locked="0" layoutInCell="1" allowOverlap="1" wp14:anchorId="40AD60CC" wp14:editId="601B0C4B">
+          <wp:anchor distT="0" distB="0" distL="114300" distR="114300" simplePos="0" relativeHeight="251658240" behindDoc="0" locked="0" layoutInCell="1" allowOverlap="1" wp14:anchorId="40AD60CC" wp14:editId="1C6C7469">
             <wp:simplePos x="0" y="0"/>
             <wp:positionH relativeFrom="margin">
               <wp:align>center</wp:align>
@@ -1264,7 +1275,6 @@
         <w:t>Consider the representation of the same point in two different frames as shown in figure 1.</w:t>
       </w:r>
     </w:p>
-    <w:p/>
     <w:p>
       <w:r>
         <w:lastRenderedPageBreak/>
@@ -3146,7 +3156,7 @@
         <mc:AlternateContent>
           <mc:Choice Requires="wps">
             <w:drawing>
-              <wp:anchor distT="0" distB="0" distL="114300" distR="114300" simplePos="0" relativeHeight="251663360" behindDoc="0" locked="0" layoutInCell="1" allowOverlap="1" wp14:anchorId="3BE8AB35" wp14:editId="08B37F14">
+              <wp:anchor distT="0" distB="0" distL="114300" distR="114300" simplePos="0" relativeHeight="251661312" behindDoc="0" locked="0" layoutInCell="1" allowOverlap="1" wp14:anchorId="3BE8AB35" wp14:editId="07BAB3D8">
                 <wp:simplePos x="0" y="0"/>
                 <wp:positionH relativeFrom="column">
                   <wp:posOffset>903605</wp:posOffset>
@@ -3191,14 +3201,36 @@
                             <w:r>
                               <w:t xml:space="preserve">Figure </w:t>
                             </w:r>
-                            <w:fldSimple w:instr=" SEQ Figure \* ARABIC ">
-                              <w:r>
-                                <w:rPr>
-                                  <w:noProof/>
-                                </w:rPr>
-                                <w:t>2</w:t>
-                              </w:r>
-                            </w:fldSimple>
+                            <w:r>
+                              <w:rPr>
+                                <w:noProof/>
+                              </w:rPr>
+                              <w:fldChar w:fldCharType="begin"/>
+                            </w:r>
+                            <w:r>
+                              <w:rPr>
+                                <w:noProof/>
+                              </w:rPr>
+                              <w:instrText xml:space="preserve"> SEQ Figure \* ARABIC </w:instrText>
+                            </w:r>
+                            <w:r>
+                              <w:rPr>
+                                <w:noProof/>
+                              </w:rPr>
+                              <w:fldChar w:fldCharType="separate"/>
+                            </w:r>
+                            <w:r>
+                              <w:rPr>
+                                <w:noProof/>
+                              </w:rPr>
+                              <w:t>2</w:t>
+                            </w:r>
+                            <w:r>
+                              <w:rPr>
+                                <w:noProof/>
+                              </w:rPr>
+                              <w:fldChar w:fldCharType="end"/>
+                            </w:r>
                             <w:r>
                               <w:t>: height function is almost linear</w:t>
                             </w:r>
@@ -3219,7 +3251,7 @@
           </mc:Choice>
           <mc:Fallback>
             <w:pict>
-              <v:shape w14:anchorId="3BE8AB35" id="Text Box 7" o:spid="_x0000_s1027" type="#_x0000_t202" style="position:absolute;left:0;text-align:left;margin-left:71.15pt;margin-top:222.95pt;width:308pt;height:.05pt;z-index:251663360;visibility:visible;mso-wrap-style:square;mso-wrap-distance-left:9pt;mso-wrap-distance-top:0;mso-wrap-distance-right:9pt;mso-wrap-distance-bottom:0;mso-position-horizontal:absolute;mso-position-horizontal-relative:text;mso-position-vertical:absolute;mso-position-vertical-relative:text;v-text-anchor:top" o:gfxdata="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" stroked="f">
+              <v:shape w14:anchorId="3BE8AB35" id="Text Box 7" o:spid="_x0000_s1027" type="#_x0000_t202" style="position:absolute;left:0;text-align:left;margin-left:71.15pt;margin-top:222.95pt;width:308pt;height:.05pt;z-index:251661312;visibility:visible;mso-wrap-style:square;mso-wrap-distance-left:9pt;mso-wrap-distance-top:0;mso-wrap-distance-right:9pt;mso-wrap-distance-bottom:0;mso-position-horizontal:absolute;mso-position-horizontal-relative:text;mso-position-vertical:absolute;mso-position-vertical-relative:text;v-text-anchor:top" o:gfxdata="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" stroked="f">
                 <v:textbox style="mso-fit-shape-to-text:t" inset="0,0,0,0">
                   <w:txbxContent>
                     <w:p>
@@ -3233,14 +3265,36 @@
                       <w:r>
                         <w:t xml:space="preserve">Figure </w:t>
                       </w:r>
-                      <w:fldSimple w:instr=" SEQ Figure \* ARABIC ">
-                        <w:r>
-                          <w:rPr>
-                            <w:noProof/>
-                          </w:rPr>
-                          <w:t>2</w:t>
-                        </w:r>
-                      </w:fldSimple>
+                      <w:r>
+                        <w:rPr>
+                          <w:noProof/>
+                        </w:rPr>
+                        <w:fldChar w:fldCharType="begin"/>
+                      </w:r>
+                      <w:r>
+                        <w:rPr>
+                          <w:noProof/>
+                        </w:rPr>
+                        <w:instrText xml:space="preserve"> SEQ Figure \* ARABIC </w:instrText>
+                      </w:r>
+                      <w:r>
+                        <w:rPr>
+                          <w:noProof/>
+                        </w:rPr>
+                        <w:fldChar w:fldCharType="separate"/>
+                      </w:r>
+                      <w:r>
+                        <w:rPr>
+                          <w:noProof/>
+                        </w:rPr>
+                        <w:t>2</w:t>
+                      </w:r>
+                      <w:r>
+                        <w:rPr>
+                          <w:noProof/>
+                        </w:rPr>
+                        <w:fldChar w:fldCharType="end"/>
+                      </w:r>
                       <w:r>
                         <w:t>: height function is almost linear</w:t>
                       </w:r>
@@ -3260,7 +3314,7 @@
           <w:lang w:val="he-IL"/>
         </w:rPr>
         <w:drawing>
-          <wp:anchor distT="0" distB="0" distL="114300" distR="114300" simplePos="0" relativeHeight="251661312" behindDoc="0" locked="0" layoutInCell="1" allowOverlap="1" wp14:anchorId="7CA442A8" wp14:editId="691ECFF8">
+          <wp:anchor distT="0" distB="0" distL="114300" distR="114300" simplePos="0" relativeHeight="251659264" behindDoc="0" locked="0" layoutInCell="1" allowOverlap="1" wp14:anchorId="7CA442A8" wp14:editId="209214D3">
             <wp:simplePos x="0" y="0"/>
             <wp:positionH relativeFrom="margin">
               <wp:align>center</wp:align>
@@ -3692,7 +3746,7 @@
         <mc:AlternateContent>
           <mc:Choice Requires="wps">
             <w:drawing>
-              <wp:anchor distT="0" distB="0" distL="114300" distR="114300" simplePos="0" relativeHeight="251670528" behindDoc="0" locked="0" layoutInCell="1" allowOverlap="1" wp14:anchorId="41A56745" wp14:editId="5E1D55A7">
+              <wp:anchor distT="0" distB="0" distL="114300" distR="114300" simplePos="0" relativeHeight="251668480" behindDoc="0" locked="0" layoutInCell="1" allowOverlap="1" wp14:anchorId="41A56745" wp14:editId="1F35B4B3">
                 <wp:simplePos x="0" y="0"/>
                 <wp:positionH relativeFrom="column">
                   <wp:posOffset>1332230</wp:posOffset>
@@ -3818,7 +3872,7 @@
           </mc:Choice>
           <mc:Fallback>
             <w:pict>
-              <v:shape w14:anchorId="41A56745" id="Text Box 17" o:spid="_x0000_s1028" type="#_x0000_t202" style="position:absolute;left:0;text-align:left;margin-left:104.9pt;margin-top:209.65pt;width:241pt;height:.05pt;z-index:251670528;visibility:visible;mso-wrap-style:square;mso-wrap-distance-left:9pt;mso-wrap-distance-top:0;mso-wrap-distance-right:9pt;mso-wrap-distance-bottom:0;mso-position-horizontal:absolute;mso-position-horizontal-relative:text;mso-position-vertical:absolute;mso-position-vertical-relative:text;v-text-anchor:top" o:gfxdata="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" stroked="f">
+              <v:shape w14:anchorId="41A56745" id="Text Box 17" o:spid="_x0000_s1028" type="#_x0000_t202" style="position:absolute;left:0;text-align:left;margin-left:104.9pt;margin-top:209.65pt;width:241pt;height:.05pt;z-index:251668480;visibility:visible;mso-wrap-style:square;mso-wrap-distance-left:9pt;mso-wrap-distance-top:0;mso-wrap-distance-right:9pt;mso-wrap-distance-bottom:0;mso-position-horizontal:absolute;mso-position-horizontal-relative:text;mso-position-vertical:absolute;mso-position-vertical-relative:text;v-text-anchor:top" o:gfxdata="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" stroked="f">
                 <v:textbox style="mso-fit-shape-to-text:t" inset="0,0,0,0">
                   <w:txbxContent>
                     <w:p>
@@ -3910,7 +3964,7 @@
           <w:noProof/>
         </w:rPr>
         <w:drawing>
-          <wp:anchor distT="0" distB="0" distL="114300" distR="114300" simplePos="0" relativeHeight="251668480" behindDoc="0" locked="0" layoutInCell="1" allowOverlap="1" wp14:anchorId="04BDC702" wp14:editId="266BCB79">
+          <wp:anchor distT="0" distB="0" distL="114300" distR="114300" simplePos="0" relativeHeight="251666432" behindDoc="0" locked="0" layoutInCell="1" allowOverlap="1" wp14:anchorId="04BDC702" wp14:editId="6A620CE5">
             <wp:simplePos x="0" y="0"/>
             <wp:positionH relativeFrom="margin">
               <wp:align>center</wp:align>
@@ -4094,7 +4148,7 @@
         <mc:AlternateContent>
           <mc:Choice Requires="wps">
             <w:drawing>
-              <wp:anchor distT="0" distB="0" distL="114300" distR="114300" simplePos="0" relativeHeight="251672576" behindDoc="0" locked="0" layoutInCell="1" allowOverlap="1" wp14:anchorId="32CDE81C" wp14:editId="1069B8B4">
+              <wp:anchor distT="0" distB="0" distL="114300" distR="114300" simplePos="0" relativeHeight="251670528" behindDoc="0" locked="0" layoutInCell="1" allowOverlap="1" wp14:anchorId="32CDE81C" wp14:editId="4E958D2D">
                 <wp:simplePos x="0" y="0"/>
                 <wp:positionH relativeFrom="column">
                   <wp:posOffset>33655</wp:posOffset>
@@ -4217,7 +4271,7 @@
           </mc:Choice>
           <mc:Fallback>
             <w:pict>
-              <v:shape w14:anchorId="32CDE81C" id="Text Box 18" o:spid="_x0000_s1029" type="#_x0000_t202" style="position:absolute;left:0;text-align:left;margin-left:2.65pt;margin-top:222.9pt;width:472.65pt;height:.05pt;z-index:251672576;visibility:visible;mso-wrap-style:square;mso-wrap-distance-left:9pt;mso-wrap-distance-top:0;mso-wrap-distance-right:9pt;mso-wrap-distance-bottom:0;mso-position-horizontal:absolute;mso-position-horizontal-relative:text;mso-position-vertical:absolute;mso-position-vertical-relative:text;v-text-anchor:top" o:gfxdata="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" stroked="f">
+              <v:shape w14:anchorId="32CDE81C" id="Text Box 18" o:spid="_x0000_s1029" type="#_x0000_t202" style="position:absolute;left:0;text-align:left;margin-left:2.65pt;margin-top:222.9pt;width:472.65pt;height:.05pt;z-index:251670528;visibility:visible;mso-wrap-style:square;mso-wrap-distance-left:9pt;mso-wrap-distance-top:0;mso-wrap-distance-right:9pt;mso-wrap-distance-bottom:0;mso-position-horizontal:absolute;mso-position-horizontal-relative:text;mso-position-vertical:absolute;mso-position-vertical-relative:text;v-text-anchor:top" o:gfxdata="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" stroked="f">
                 <v:textbox style="mso-fit-shape-to-text:t" inset="0,0,0,0">
                   <w:txbxContent>
                     <w:p>
@@ -4302,10 +4356,13 @@
         </mc:AlternateContent>
       </w:r>
       <w:r>
+        <w:rPr>
+          <w:noProof/>
+        </w:rPr>
         <mc:AlternateContent>
           <mc:Choice Requires="wpg">
             <w:drawing>
-              <wp:anchor distT="0" distB="0" distL="114300" distR="114300" simplePos="0" relativeHeight="251665408" behindDoc="0" locked="0" layoutInCell="1" allowOverlap="1" wp14:anchorId="698B1EA7" wp14:editId="42DF7967">
+              <wp:anchor distT="0" distB="0" distL="114300" distR="114300" simplePos="0" relativeHeight="251663360" behindDoc="0" locked="0" layoutInCell="1" allowOverlap="1" wp14:anchorId="698B1EA7" wp14:editId="5A55C4F9">
                 <wp:simplePos x="0" y="0"/>
                 <wp:positionH relativeFrom="column">
                   <wp:posOffset>33655</wp:posOffset>
@@ -4588,7 +4645,7 @@
           </mc:Choice>
           <mc:Fallback>
             <w:pict>
-              <v:group w14:anchorId="10B83FBF" id="Group 24" o:spid="_x0000_s1026" style="position:absolute;margin-left:2.65pt;margin-top:52.05pt;width:472.65pt;height:166.35pt;z-index:251665408" coordsize="60026,21126" o:gfxdata="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">
+              <v:group w14:anchorId="5912A549" id="Group 24" o:spid="_x0000_s1026" style="position:absolute;margin-left:2.65pt;margin-top:52.05pt;width:472.65pt;height:166.35pt;z-index:251663360" coordsize="60026,21126" o:gfxdata="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">
                 <v:shapetype id="_x0000_t75" coordsize="21600,21600" o:spt="75" o:preferrelative="t" path="m@4@5l@4@11@9@11@9@5xe" filled="f" stroked="f">
                   <v:stroke joinstyle="miter"/>
                   <v:formulas>
@@ -4666,10 +4723,7 @@
         <w:jc w:val="left"/>
       </w:pPr>
       <w:r>
-        <w:t>This algorithm aims to f</w:t>
-      </w:r>
-      <w:r>
-        <w:t>iltering the floor and white walls data using the block-average algorithm described below.</w:t>
+        <w:t>This algorithm aims to filtering the floor and white walls data using the block-average algorithm described below.</w:t>
       </w:r>
     </w:p>
     <w:p>
@@ -5318,27 +5372,13 @@
         <w:t>However, although</w:t>
       </w:r>
       <w:r>
-        <w:t xml:space="preserve"> the room maintain</w:t>
-      </w:r>
-      <w:r>
-        <w:t>s</w:t>
-      </w:r>
-      <w:r>
-        <w:t xml:space="preserve"> its shape, </w:t>
+        <w:t xml:space="preserve"> the room maintains its shape, </w:t>
       </w:r>
       <w:r>
         <w:t>it</w:t>
       </w:r>
-      <w:bookmarkStart w:id="0" w:name="_GoBack"/>
-      <w:bookmarkEnd w:id="0"/>
-      <w:r>
-        <w:t xml:space="preserve"> </w:t>
-      </w:r>
-      <w:r>
-        <w:t>loses</w:t>
-      </w:r>
-      <w:r>
-        <w:t xml:space="preserve"> lots of points, which makes it hard for us to see the shape of the room, and even harder for a computer to recognize. However, we can see that at the exit it is almost a clear area, which defines a tradeoff between how clear the room borders are and how clean the exit is.</w:t>
+      <w:r>
+        <w:t xml:space="preserve"> loses lots of points, which makes it hard for us to see the shape of the room, and even harder for a computer to recognize. However, we can see that at the exit it is almost a clear area, which defines a tradeoff between how clear the room borders are and how clean the exit is.</w:t>
       </w:r>
     </w:p>
     <w:p>
@@ -5353,19 +5393,7 @@
         <w:ind w:left="0"/>
       </w:pPr>
       <w:r>
-        <w:t>Therefore, w</w:t>
-      </w:r>
-      <w:r>
-        <w:t xml:space="preserve">e could already see that the tradeoff we have is very extreme that we don't need to use the color average algorithm. Our explanation to this extreme tradeoff is that macro-blocks of the same color represent together an object, which is of some size. By applying our </w:t>
-      </w:r>
-      <w:r>
-        <w:t>algorithm,</w:t>
-      </w:r>
-      <w:r>
-        <w:t xml:space="preserve"> we are only taking the "borders" of these objects, which makes it shallower and harder to recognize with a top-down view.</w:t>
-      </w:r>
-      <w:r>
-        <w:t xml:space="preserve"> Here are the results using this algorithm.</w:t>
+        <w:t>Therefore, we could already see that the tradeoff we have is very extreme that we don't need to use the color average algorithm. Our explanation to this extreme tradeoff is that macro-blocks of the same color represent together an object, which is of some size. By applying our algorithm, we are only taking the "borders" of these objects, which makes it shallower and harder to recognize with a top-down view. Here are the results using this algorithm.</w:t>
       </w:r>
     </w:p>
     <w:p>
@@ -5379,7 +5407,7 @@
           <w:noProof/>
         </w:rPr>
         <w:drawing>
-          <wp:anchor distT="0" distB="0" distL="114300" distR="114300" simplePos="0" relativeHeight="251673600" behindDoc="0" locked="0" layoutInCell="1" allowOverlap="1" wp14:anchorId="0A318A21" wp14:editId="12413E1C">
+          <wp:anchor distT="0" distB="0" distL="114300" distR="114300" simplePos="0" relativeHeight="251671552" behindDoc="0" locked="0" layoutInCell="1" allowOverlap="1" wp14:anchorId="0A318A21" wp14:editId="27726531">
             <wp:simplePos x="0" y="0"/>
             <wp:positionH relativeFrom="margin">
               <wp:align>center</wp:align>
@@ -5443,7 +5471,7 @@
         <mc:AlternateContent>
           <mc:Choice Requires="wps">
             <w:drawing>
-              <wp:anchor distT="0" distB="0" distL="114300" distR="114300" simplePos="0" relativeHeight="251675648" behindDoc="0" locked="0" layoutInCell="1" allowOverlap="1" wp14:anchorId="3795EFFF" wp14:editId="6BF87BE8">
+              <wp:anchor distT="0" distB="0" distL="114300" distR="114300" simplePos="0" relativeHeight="251673600" behindDoc="0" locked="0" layoutInCell="1" allowOverlap="1" wp14:anchorId="3795EFFF" wp14:editId="6AA0CF62">
                 <wp:simplePos x="0" y="0"/>
                 <wp:positionH relativeFrom="margin">
                   <wp:align>center</wp:align>
@@ -5554,7 +5582,7 @@
           </mc:Choice>
           <mc:Fallback>
             <w:pict>
-              <v:shape w14:anchorId="3795EFFF" id="Text Box 27" o:spid="_x0000_s1030" type="#_x0000_t202" style="position:absolute;left:0;text-align:left;margin-left:0;margin-top:149.55pt;width:283.8pt;height:.05pt;z-index:251675648;visibility:visible;mso-wrap-style:square;mso-wrap-distance-left:9pt;mso-wrap-distance-top:0;mso-wrap-distance-right:9pt;mso-wrap-distance-bottom:0;mso-position-horizontal:center;mso-position-horizontal-relative:margin;mso-position-vertical:absolute;mso-position-vertical-relative:text;v-text-anchor:top" o:gfxdata="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" stroked="f">
+              <v:shape w14:anchorId="3795EFFF" id="Text Box 27" o:spid="_x0000_s1030" type="#_x0000_t202" style="position:absolute;left:0;text-align:left;margin-left:0;margin-top:149.55pt;width:283.8pt;height:.05pt;z-index:251673600;visibility:visible;mso-wrap-style:square;mso-wrap-distance-left:9pt;mso-wrap-distance-top:0;mso-wrap-distance-right:9pt;mso-wrap-distance-bottom:0;mso-position-horizontal:center;mso-position-horizontal-relative:margin;mso-position-vertical:absolute;mso-position-vertical-relative:text;v-text-anchor:top" o:gfxdata="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" stroked="f">
                 <v:textbox style="mso-fit-shape-to-text:t" inset="0,0,0,0">
                   <w:txbxContent>
                     <w:p>
@@ -5637,15 +5665,13 @@
     </w:p>
     <w:p>
       <w:r>
-        <w:t xml:space="preserve">In this algorithm, we replace every radial slice with their depth median and thus minimize outliers' effect on the total shape. It can be implemented by converting the points to polar representation, then scanning them into buckets of angles, and finally using </w:t>
-      </w:r>
-      <w:proofErr w:type="spellStart"/>
-      <w:r>
-        <w:t>Tarjan's</w:t>
-      </w:r>
-      <w:proofErr w:type="spellEnd"/>
-      <w:r>
-        <w:t xml:space="preserve"> SELECT algorithm on each slice in </w:t>
+        <w:rPr>
+          <w:rFonts w:hint="cs"/>
+        </w:rPr>
+        <w:t>W</w:t>
+      </w:r>
+      <w:r>
+        <w:t xml:space="preserve">e begin by defining the algorithm which runs in </w:t>
       </w:r>
       <m:oMath>
         <m:r>
@@ -5661,30 +5687,74 @@
           <w:rPr>
             <w:rFonts w:ascii="Latin Modern Math" w:hAnsi="Latin Modern Math"/>
           </w:rPr>
-          <m:t>n)</m:t>
+          <m:t>n</m:t>
+        </m:r>
+        <m:func>
+          <m:funcPr>
+            <m:ctrlPr>
+              <w:rPr>
+                <w:rFonts w:ascii="Latin Modern Math" w:hAnsi="Latin Modern Math"/>
+                <w:i/>
+              </w:rPr>
+            </m:ctrlPr>
+          </m:funcPr>
+          <m:fName>
+            <m:r>
+              <m:rPr>
+                <m:sty m:val="p"/>
+              </m:rPr>
+              <w:rPr>
+                <w:rFonts w:ascii="Latin Modern Math" w:hAnsi="Latin Modern Math"/>
+              </w:rPr>
+              <m:t>log</m:t>
+            </m:r>
+          </m:fName>
+          <m:e>
+            <m:r>
+              <w:rPr>
+                <w:rFonts w:ascii="Latin Modern Math" w:hAnsi="Latin Modern Math"/>
+              </w:rPr>
+              <m:t>n</m:t>
+            </m:r>
+          </m:e>
+        </m:func>
+        <m:r>
+          <w:rPr>
+            <w:rFonts w:ascii="Latin Modern Math" w:hAnsi="Latin Modern Math"/>
+          </w:rPr>
+          <m:t>)</m:t>
         </m:r>
       </m:oMath>
       <w:r>
+        <w:t xml:space="preserve"> time</w:t>
+      </w:r>
+      <w:r>
         <w:t xml:space="preserve">. </w:t>
       </w:r>
-    </w:p>
-    <w:p>
-      <w:r>
-        <w:lastRenderedPageBreak/>
-        <w:t>Unfortunately, we didn't have enough time to implement this algorithm, but another group managed to get some very good results with it (using 20% instead of 50% - median)</w:t>
-      </w:r>
-      <w:r>
-        <w:t>, and we assume this algorithm would also work on our dataset, giving us good results (hypothetically).</w:t>
-      </w:r>
-    </w:p>
-    <w:p>
-      <w:pPr>
-        <w:pStyle w:val="Heading1"/>
-      </w:pPr>
-      <w:r>
-        <w:t>Final algorithm</w:t>
-      </w:r>
-    </w:p>
+      <w:r>
+        <w:t xml:space="preserve">We must mention that another </w:t>
+      </w:r>
+      <w:r>
+        <w:t xml:space="preserve">group managed to get some very good results with it </w:t>
+      </w:r>
+      <w:r>
+        <w:t>(using other tricks which we didn’t implement since it’s a whole another project)</w:t>
+      </w:r>
+      <w:r>
+        <w:t xml:space="preserve"> </w:t>
+      </w:r>
+      <w:r>
+        <w:t>and therefore we wanted to implement it ourselves even though we had no tim</w:t>
+      </w:r>
+      <w:r>
+        <w:t>e</w:t>
+      </w:r>
+      <w:r>
+        <w:t xml:space="preserve">. </w:t>
+      </w:r>
+    </w:p>
+    <w:p/>
+    <w:p/>
     <w:p>
       <w:pPr>
         <w:pBdr>
@@ -5693,7 +5763,667 @@
         </w:pBdr>
       </w:pPr>
       <w:r>
-        <w:t>Initial Mapping Algorithm</w:t>
+        <w:lastRenderedPageBreak/>
+        <w:t>Median Compressing Algorithm</w:t>
+      </w:r>
+    </w:p>
+    <w:p>
+      <w:pPr>
+        <w:pStyle w:val="ListParagraph"/>
+        <w:numPr>
+          <w:ilvl w:val="0"/>
+          <w:numId w:val="7"/>
+        </w:numPr>
+      </w:pPr>
+      <w:r>
+        <w:t xml:space="preserve">Convert all points into polar representation with respect to the plane </w:t>
+      </w:r>
+      <m:oMath>
+        <m:r>
+          <w:rPr>
+            <w:rFonts w:ascii="Latin Modern Math" w:hAnsi="Latin Modern Math"/>
+          </w:rPr>
+          <m:t>xz</m:t>
+        </m:r>
+      </m:oMath>
+      <w:r>
+        <w:t xml:space="preserve">, and maintain the </w:t>
+      </w:r>
+      <m:oMath>
+        <m:r>
+          <w:rPr>
+            <w:rFonts w:ascii="Latin Modern Math" w:hAnsi="Latin Modern Math"/>
+          </w:rPr>
+          <m:t>y</m:t>
+        </m:r>
+      </m:oMath>
+      <w:r>
+        <w:t xml:space="preserve"> coordinates, save this information into an array </w:t>
+      </w:r>
+      <m:oMath>
+        <m:r>
+          <w:rPr>
+            <w:rFonts w:ascii="Latin Modern Math" w:hAnsi="Latin Modern Math"/>
+          </w:rPr>
+          <m:t>ps</m:t>
+        </m:r>
+      </m:oMath>
+      <w:r>
+        <w:t>.</w:t>
+      </w:r>
+    </w:p>
+    <w:p>
+      <w:pPr>
+        <w:pStyle w:val="ListParagraph"/>
+        <w:numPr>
+          <w:ilvl w:val="0"/>
+          <w:numId w:val="7"/>
+        </w:numPr>
+      </w:pPr>
+      <w:r>
+        <w:t xml:space="preserve">Build an array of buckets of size </w:t>
+      </w:r>
+      <m:oMath>
+        <m:r>
+          <w:rPr>
+            <w:rFonts w:ascii="Latin Modern Math" w:hAnsi="Latin Modern Math"/>
+          </w:rPr>
+          <m:t>360</m:t>
+        </m:r>
+      </m:oMath>
+      <w:r>
+        <w:t xml:space="preserve">, and go over the points. Add each point with angle </w:t>
+      </w:r>
+      <m:oMath>
+        <m:r>
+          <w:rPr>
+            <w:rFonts w:ascii="Latin Modern Math" w:hAnsi="Latin Modern Math"/>
+          </w:rPr>
+          <m:t>θ</m:t>
+        </m:r>
+      </m:oMath>
+      <w:r>
+        <w:t xml:space="preserve"> into its corresponding bucket </w:t>
+      </w:r>
+      <m:oMath>
+        <m:d>
+          <m:dPr>
+            <m:begChr m:val="⌊"/>
+            <m:endChr m:val="⌋"/>
+            <m:ctrlPr>
+              <w:rPr>
+                <w:rFonts w:ascii="Latin Modern Math" w:hAnsi="Latin Modern Math"/>
+                <w:i/>
+              </w:rPr>
+            </m:ctrlPr>
+          </m:dPr>
+          <m:e>
+            <m:r>
+              <w:rPr>
+                <w:rFonts w:ascii="Latin Modern Math" w:hAnsi="Latin Modern Math"/>
+              </w:rPr>
+              <m:t>θ</m:t>
+            </m:r>
+          </m:e>
+        </m:d>
+      </m:oMath>
+      <w:r>
+        <w:t xml:space="preserve"> with one linear scanning.</w:t>
+      </w:r>
+    </w:p>
+    <w:p>
+      <w:pPr>
+        <w:pStyle w:val="ListParagraph"/>
+        <w:numPr>
+          <w:ilvl w:val="0"/>
+          <w:numId w:val="7"/>
+        </w:numPr>
+      </w:pPr>
+      <w:r>
+        <w:t xml:space="preserve">Remove all the points of with height </w:t>
+      </w:r>
+      <m:oMath>
+        <m:r>
+          <w:rPr>
+            <w:rFonts w:ascii="Latin Modern Math" w:hAnsi="Latin Modern Math"/>
+          </w:rPr>
+          <m:t>y∈</m:t>
+        </m:r>
+        <m:r>
+          <m:rPr>
+            <m:scr m:val="double-struck"/>
+          </m:rPr>
+          <w:rPr>
+            <w:rFonts w:ascii="Latin Modern Math" w:hAnsi="Latin Modern Math"/>
+          </w:rPr>
+          <m:t>R∖</m:t>
+        </m:r>
+        <m:d>
+          <m:dPr>
+            <m:begChr m:val="["/>
+            <m:endChr m:val="]"/>
+            <m:ctrlPr>
+              <w:rPr>
+                <w:rFonts w:ascii="Latin Modern Math" w:hAnsi="Latin Modern Math"/>
+                <w:i/>
+              </w:rPr>
+            </m:ctrlPr>
+          </m:dPr>
+          <m:e>
+            <m:r>
+              <w:rPr>
+                <w:rFonts w:ascii="Latin Modern Math" w:hAnsi="Latin Modern Math"/>
+              </w:rPr>
+              <m:t>50,150</m:t>
+            </m:r>
+          </m:e>
+        </m:d>
+      </m:oMath>
+      <w:r>
+        <w:t>.</w:t>
+      </w:r>
+    </w:p>
+    <w:p>
+      <w:pPr>
+        <w:pStyle w:val="ListParagraph"/>
+        <w:numPr>
+          <w:ilvl w:val="0"/>
+          <w:numId w:val="7"/>
+        </w:numPr>
+      </w:pPr>
+      <w:r>
+        <w:t xml:space="preserve">For each bucket, add </w:t>
+      </w:r>
+      <w:r>
+        <w:t xml:space="preserve">the points of </w:t>
+      </w:r>
+      <m:oMath>
+        <m:r>
+          <w:rPr>
+            <w:rFonts w:ascii="Latin Modern Math" w:hAnsi="Latin Modern Math"/>
+          </w:rPr>
+          <m:t>[5%,20%]</m:t>
+        </m:r>
+      </m:oMath>
+      <w:r>
+        <w:t xml:space="preserve"> smallest radiuses in the bucket by sorting them </w:t>
+      </w:r>
+      <w:r>
+        <w:t>in accordance to the radius.</w:t>
+      </w:r>
+    </w:p>
+    <w:p>
+      <w:pPr>
+        <w:pStyle w:val="ListParagraph"/>
+        <w:numPr>
+          <w:ilvl w:val="0"/>
+          <w:numId w:val="7"/>
+        </w:numPr>
+      </w:pPr>
+      <w:r>
+        <w:t>Convert the points back to cartesian coordinates.</w:t>
+      </w:r>
+    </w:p>
+    <w:p>
+      <w:pPr>
+        <w:pStyle w:val="ListParagraph"/>
+        <w:ind w:left="0"/>
+        <w:rPr>
+          <w:rFonts w:hint="cs"/>
+          <w:rtl/>
+        </w:rPr>
+      </w:pPr>
+      <w:r>
+        <w:rPr>
+          <w:noProof/>
+        </w:rPr>
+        <mc:AlternateContent>
+          <mc:Choice Requires="wps">
+            <w:drawing>
+              <wp:anchor distT="0" distB="0" distL="114300" distR="114300" simplePos="0" relativeHeight="251693056" behindDoc="0" locked="0" layoutInCell="1" allowOverlap="1" wp14:anchorId="638CAADD" wp14:editId="354E1161">
+                <wp:simplePos x="0" y="0"/>
+                <wp:positionH relativeFrom="column">
+                  <wp:posOffset>224790</wp:posOffset>
+                </wp:positionH>
+                <wp:positionV relativeFrom="paragraph">
+                  <wp:posOffset>2785110</wp:posOffset>
+                </wp:positionV>
+                <wp:extent cx="5283200" cy="635"/>
+                <wp:effectExtent l="0" t="0" r="0" b="0"/>
+                <wp:wrapTopAndBottom/>
+                <wp:docPr id="20" name="Text Box 20"/>
+                <wp:cNvGraphicFramePr/>
+                <a:graphic xmlns:a="http://schemas.openxmlformats.org/drawingml/2006/main">
+                  <a:graphicData uri="http://schemas.microsoft.com/office/word/2010/wordprocessingShape">
+                    <wps:wsp>
+                      <wps:cNvSpPr txBox="1"/>
+                      <wps:spPr>
+                        <a:xfrm>
+                          <a:off x="0" y="0"/>
+                          <a:ext cx="5283200" cy="635"/>
+                        </a:xfrm>
+                        <a:prstGeom prst="rect">
+                          <a:avLst/>
+                        </a:prstGeom>
+                        <a:solidFill>
+                          <a:prstClr val="white"/>
+                        </a:solidFill>
+                        <a:ln>
+                          <a:noFill/>
+                        </a:ln>
+                      </wps:spPr>
+                      <wps:txbx>
+                        <w:txbxContent>
+                          <w:p>
+                            <w:pPr>
+                              <w:pStyle w:val="Caption"/>
+                              <w:rPr>
+                                <w:b w:val="0"/>
+                                <w:bCs w:val="0"/>
+                                <w:noProof/>
+                              </w:rPr>
+                            </w:pPr>
+                            <w:r>
+                              <w:rPr>
+                                <w:b w:val="0"/>
+                                <w:bCs w:val="0"/>
+                              </w:rPr>
+                              <w:t xml:space="preserve">Figure </w:t>
+                            </w:r>
+                            <w:r>
+                              <w:rPr>
+                                <w:b w:val="0"/>
+                                <w:bCs w:val="0"/>
+                              </w:rPr>
+                              <w:fldChar w:fldCharType="begin"/>
+                            </w:r>
+                            <w:r>
+                              <w:rPr>
+                                <w:b w:val="0"/>
+                                <w:bCs w:val="0"/>
+                              </w:rPr>
+                              <w:instrText xml:space="preserve"> SEQ Figure \* ARABIC </w:instrText>
+                            </w:r>
+                            <w:r>
+                              <w:rPr>
+                                <w:b w:val="0"/>
+                                <w:bCs w:val="0"/>
+                              </w:rPr>
+                              <w:fldChar w:fldCharType="separate"/>
+                            </w:r>
+                            <w:r>
+                              <w:rPr>
+                                <w:b w:val="0"/>
+                                <w:bCs w:val="0"/>
+                                <w:noProof/>
+                              </w:rPr>
+                              <w:t>6</w:t>
+                            </w:r>
+                            <w:r>
+                              <w:rPr>
+                                <w:b w:val="0"/>
+                                <w:bCs w:val="0"/>
+                              </w:rPr>
+                              <w:fldChar w:fldCharType="end"/>
+                            </w:r>
+                            <w:r>
+                              <w:rPr>
+                                <w:b w:val="0"/>
+                                <w:bCs w:val="0"/>
+                              </w:rPr>
+                              <w:t>: the results of 5-20% compression filtering algorithm, we can see a shallower room border</w:t>
+                            </w:r>
+                            <w:r>
+                              <w:rPr>
+                                <w:b w:val="0"/>
+                                <w:bCs w:val="0"/>
+                              </w:rPr>
+                              <w:t>.</w:t>
+                            </w:r>
+                          </w:p>
+                        </w:txbxContent>
+                      </wps:txbx>
+                      <wps:bodyPr rot="0" spcFirstLastPara="0" vertOverflow="overflow" horzOverflow="overflow" vert="horz" wrap="square" lIns="0" tIns="0" rIns="0" bIns="0" numCol="1" spcCol="0" rtlCol="0" fromWordArt="0" anchor="t" anchorCtr="0" forceAA="0" compatLnSpc="1">
+                        <a:prstTxWarp prst="textNoShape">
+                          <a:avLst/>
+                        </a:prstTxWarp>
+                        <a:spAutoFit/>
+                      </wps:bodyPr>
+                    </wps:wsp>
+                  </a:graphicData>
+                </a:graphic>
+              </wp:anchor>
+            </w:drawing>
+          </mc:Choice>
+          <mc:Fallback>
+            <w:pict>
+              <v:shape w14:anchorId="638CAADD" id="Text Box 20" o:spid="_x0000_s1031" type="#_x0000_t202" style="position:absolute;left:0;text-align:left;margin-left:17.7pt;margin-top:219.3pt;width:416pt;height:.05pt;z-index:251693056;visibility:visible;mso-wrap-style:square;mso-wrap-distance-left:9pt;mso-wrap-distance-top:0;mso-wrap-distance-right:9pt;mso-wrap-distance-bottom:0;mso-position-horizontal:absolute;mso-position-horizontal-relative:text;mso-position-vertical:absolute;mso-position-vertical-relative:text;v-text-anchor:top" o:gfxdata="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" stroked="f">
+                <v:textbox style="mso-fit-shape-to-text:t" inset="0,0,0,0">
+                  <w:txbxContent>
+                    <w:p>
+                      <w:pPr>
+                        <w:pStyle w:val="Caption"/>
+                        <w:rPr>
+                          <w:b w:val="0"/>
+                          <w:bCs w:val="0"/>
+                          <w:noProof/>
+                        </w:rPr>
+                      </w:pPr>
+                      <w:r>
+                        <w:rPr>
+                          <w:b w:val="0"/>
+                          <w:bCs w:val="0"/>
+                        </w:rPr>
+                        <w:t xml:space="preserve">Figure </w:t>
+                      </w:r>
+                      <w:r>
+                        <w:rPr>
+                          <w:b w:val="0"/>
+                          <w:bCs w:val="0"/>
+                        </w:rPr>
+                        <w:fldChar w:fldCharType="begin"/>
+                      </w:r>
+                      <w:r>
+                        <w:rPr>
+                          <w:b w:val="0"/>
+                          <w:bCs w:val="0"/>
+                        </w:rPr>
+                        <w:instrText xml:space="preserve"> SEQ Figure \* ARABIC </w:instrText>
+                      </w:r>
+                      <w:r>
+                        <w:rPr>
+                          <w:b w:val="0"/>
+                          <w:bCs w:val="0"/>
+                        </w:rPr>
+                        <w:fldChar w:fldCharType="separate"/>
+                      </w:r>
+                      <w:r>
+                        <w:rPr>
+                          <w:b w:val="0"/>
+                          <w:bCs w:val="0"/>
+                          <w:noProof/>
+                        </w:rPr>
+                        <w:t>6</w:t>
+                      </w:r>
+                      <w:r>
+                        <w:rPr>
+                          <w:b w:val="0"/>
+                          <w:bCs w:val="0"/>
+                        </w:rPr>
+                        <w:fldChar w:fldCharType="end"/>
+                      </w:r>
+                      <w:r>
+                        <w:rPr>
+                          <w:b w:val="0"/>
+                          <w:bCs w:val="0"/>
+                        </w:rPr>
+                        <w:t>: the results of 5-20% compression filtering algorithm, we can see a shallower room border</w:t>
+                      </w:r>
+                      <w:r>
+                        <w:rPr>
+                          <w:b w:val="0"/>
+                          <w:bCs w:val="0"/>
+                        </w:rPr>
+                        <w:t>.</w:t>
+                      </w:r>
+                    </w:p>
+                  </w:txbxContent>
+                </v:textbox>
+                <w10:wrap type="topAndBottom"/>
+              </v:shape>
+            </w:pict>
+          </mc:Fallback>
+        </mc:AlternateContent>
+      </w:r>
+      <w:r>
+        <w:rPr>
+          <w:noProof/>
+        </w:rPr>
+        <mc:AlternateContent>
+          <mc:Choice Requires="wpg">
+            <w:drawing>
+              <wp:anchor distT="0" distB="0" distL="114300" distR="114300" simplePos="0" relativeHeight="251691008" behindDoc="0" locked="0" layoutInCell="1" allowOverlap="1" wp14:anchorId="0901CA94" wp14:editId="74D5D2E4">
+                <wp:simplePos x="0" y="0"/>
+                <wp:positionH relativeFrom="column">
+                  <wp:posOffset>225287</wp:posOffset>
+                </wp:positionH>
+                <wp:positionV relativeFrom="paragraph">
+                  <wp:posOffset>857057</wp:posOffset>
+                </wp:positionV>
+                <wp:extent cx="5283200" cy="1871345"/>
+                <wp:effectExtent l="0" t="0" r="0" b="0"/>
+                <wp:wrapTopAndBottom/>
+                <wp:docPr id="19" name="Group 19"/>
+                <wp:cNvGraphicFramePr/>
+                <a:graphic xmlns:a="http://schemas.openxmlformats.org/drawingml/2006/main">
+                  <a:graphicData uri="http://schemas.microsoft.com/office/word/2010/wordprocessingGroup">
+                    <wpg:wgp>
+                      <wpg:cNvGrpSpPr/>
+                      <wpg:grpSpPr>
+                        <a:xfrm>
+                          <a:off x="0" y="0"/>
+                          <a:ext cx="5283200" cy="1871345"/>
+                          <a:chOff x="0" y="0"/>
+                          <a:chExt cx="5283200" cy="1871345"/>
+                        </a:xfrm>
+                      </wpg:grpSpPr>
+                      <wpg:grpSp>
+                        <wpg:cNvPr id="10" name="Group 10"/>
+                        <wpg:cNvGrpSpPr/>
+                        <wpg:grpSpPr>
+                          <a:xfrm>
+                            <a:off x="0" y="0"/>
+                            <a:ext cx="5283200" cy="1871345"/>
+                            <a:chOff x="0" y="0"/>
+                            <a:chExt cx="5283200" cy="1871345"/>
+                          </a:xfrm>
+                        </wpg:grpSpPr>
+                        <pic:pic xmlns:pic="http://schemas.openxmlformats.org/drawingml/2006/picture">
+                          <pic:nvPicPr>
+                            <pic:cNvPr id="5" name="Picture 5"/>
+                            <pic:cNvPicPr>
+                              <a:picLocks noChangeAspect="1"/>
+                            </pic:cNvPicPr>
+                          </pic:nvPicPr>
+                          <pic:blipFill>
+                            <a:blip r:embed="rId13" cstate="print">
+                              <a:extLst>
+                                <a:ext uri="{28A0092B-C50C-407E-A947-70E740481C1C}">
+                                  <a14:useLocalDpi xmlns:a14="http://schemas.microsoft.com/office/drawing/2010/main" val="0"/>
+                                </a:ext>
+                              </a:extLst>
+                            </a:blip>
+                            <a:srcRect/>
+                            <a:stretch>
+                              <a:fillRect/>
+                            </a:stretch>
+                          </pic:blipFill>
+                          <pic:spPr bwMode="auto">
+                            <a:xfrm>
+                              <a:off x="0" y="0"/>
+                              <a:ext cx="2393950" cy="1871345"/>
+                            </a:xfrm>
+                            <a:prstGeom prst="rect">
+                              <a:avLst/>
+                            </a:prstGeom>
+                            <a:noFill/>
+                            <a:ln>
+                              <a:noFill/>
+                            </a:ln>
+                          </pic:spPr>
+                        </pic:pic>
+                        <pic:pic xmlns:pic="http://schemas.openxmlformats.org/drawingml/2006/picture">
+                          <pic:nvPicPr>
+                            <pic:cNvPr id="9" name="Picture 9"/>
+                            <pic:cNvPicPr>
+                              <a:picLocks noChangeAspect="1"/>
+                            </pic:cNvPicPr>
+                          </pic:nvPicPr>
+                          <pic:blipFill>
+                            <a:blip r:embed="rId13" cstate="print">
+                              <a:extLst>
+                                <a:ext uri="{28A0092B-C50C-407E-A947-70E740481C1C}">
+                                  <a14:useLocalDpi xmlns:a14="http://schemas.microsoft.com/office/drawing/2010/main" val="0"/>
+                                </a:ext>
+                              </a:extLst>
+                            </a:blip>
+                            <a:srcRect/>
+                            <a:stretch>
+                              <a:fillRect/>
+                            </a:stretch>
+                          </pic:blipFill>
+                          <pic:spPr bwMode="auto">
+                            <a:xfrm>
+                              <a:off x="2889250" y="0"/>
+                              <a:ext cx="2393950" cy="1871345"/>
+                            </a:xfrm>
+                            <a:prstGeom prst="rect">
+                              <a:avLst/>
+                            </a:prstGeom>
+                            <a:noFill/>
+                            <a:ln>
+                              <a:noFill/>
+                            </a:ln>
+                          </pic:spPr>
+                        </pic:pic>
+                      </wpg:grpSp>
+                      <wps:wsp>
+                        <wps:cNvPr id="11" name="Rectangle 11"/>
+                        <wps:cNvSpPr/>
+                        <wps:spPr>
+                          <a:xfrm>
+                            <a:off x="3346174" y="361121"/>
+                            <a:ext cx="1592580" cy="960120"/>
+                          </a:xfrm>
+                          <a:prstGeom prst="rect">
+                            <a:avLst/>
+                          </a:prstGeom>
+                          <a:noFill/>
+                          <a:ln>
+                            <a:solidFill>
+                              <a:srgbClr val="FFFF00"/>
+                            </a:solidFill>
+                          </a:ln>
+                        </wps:spPr>
+                        <wps:style>
+                          <a:lnRef idx="2">
+                            <a:schemeClr val="accent1">
+                              <a:shade val="50000"/>
+                            </a:schemeClr>
+                          </a:lnRef>
+                          <a:fillRef idx="1">
+                            <a:schemeClr val="accent1"/>
+                          </a:fillRef>
+                          <a:effectRef idx="0">
+                            <a:schemeClr val="accent1"/>
+                          </a:effectRef>
+                          <a:fontRef idx="minor">
+                            <a:schemeClr val="lt1"/>
+                          </a:fontRef>
+                        </wps:style>
+                        <wps:bodyPr rot="0" spcFirstLastPara="0" vertOverflow="overflow" horzOverflow="overflow" vert="horz" wrap="square" lIns="91440" tIns="45720" rIns="91440" bIns="45720" numCol="1" spcCol="0" rtlCol="0" fromWordArt="0" anchor="ctr" anchorCtr="0" forceAA="0" compatLnSpc="1">
+                          <a:prstTxWarp prst="textNoShape">
+                            <a:avLst/>
+                          </a:prstTxWarp>
+                          <a:noAutofit/>
+                        </wps:bodyPr>
+                      </wps:wsp>
+                      <wps:wsp>
+                        <wps:cNvPr id="12" name="Straight Connector 12"/>
+                        <wps:cNvCnPr/>
+                        <wps:spPr>
+                          <a:xfrm flipH="1">
+                            <a:off x="4157870" y="1321904"/>
+                            <a:ext cx="490330" cy="0"/>
+                          </a:xfrm>
+                          <a:prstGeom prst="line">
+                            <a:avLst/>
+                          </a:prstGeom>
+                        </wps:spPr>
+                        <wps:style>
+                          <a:lnRef idx="2">
+                            <a:schemeClr val="accent1"/>
+                          </a:lnRef>
+                          <a:fillRef idx="0">
+                            <a:schemeClr val="accent1"/>
+                          </a:fillRef>
+                          <a:effectRef idx="1">
+                            <a:schemeClr val="accent1"/>
+                          </a:effectRef>
+                          <a:fontRef idx="minor">
+                            <a:schemeClr val="tx1"/>
+                          </a:fontRef>
+                        </wps:style>
+                        <wps:bodyPr/>
+                      </wps:wsp>
+                    </wpg:wgp>
+                  </a:graphicData>
+                </a:graphic>
+              </wp:anchor>
+            </w:drawing>
+          </mc:Choice>
+          <mc:Fallback>
+            <w:pict>
+              <v:group w14:anchorId="147F73F4" id="Group 19" o:spid="_x0000_s1026" style="position:absolute;margin-left:17.75pt;margin-top:67.5pt;width:416pt;height:147.35pt;z-index:251691008" coordsize="52832,18713" o:gfxdata="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">
+                <v:group id="Group 10" o:spid="_x0000_s1027" style="position:absolute;width:52832;height:18713" coordsize="52832,18713" o:gfxdata="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">
+                  <v:shape id="Picture 5" o:spid="_x0000_s1028" type="#_x0000_t75" style="position:absolute;width:23939;height:18713;visibility:visible;mso-wrap-style:square" o:gfxdata="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">
+                    <v:imagedata r:id="rId14" o:title=""/>
+                  </v:shape>
+                  <v:shape id="Picture 9" o:spid="_x0000_s1029" type="#_x0000_t75" style="position:absolute;left:28892;width:23940;height:18713;visibility:visible;mso-wrap-style:square" o:gfxdata="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">
+                    <v:imagedata r:id="rId14" o:title=""/>
+                  </v:shape>
+                </v:group>
+                <v:rect id="Rectangle 11" o:spid="_x0000_s1030" style="position:absolute;left:33461;top:3611;width:15926;height:9601;visibility:visible;mso-wrap-style:square;v-text-anchor:middle" o:gfxdata="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" filled="f" strokecolor="yellow" strokeweight="1pt"/>
+                <v:line id="Straight Connector 12" o:spid="_x0000_s1031" style="position:absolute;flip:x;visibility:visible;mso-wrap-style:square" from="41578,13219" to="46482,13219" o:connectortype="straight" o:gfxdata="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" strokecolor="#4472c4 [3204]" strokeweight="1pt">
+                  <v:stroke joinstyle="miter"/>
+                </v:line>
+                <w10:wrap type="topAndBottom"/>
+              </v:group>
+            </w:pict>
+          </mc:Fallback>
+        </mc:AlternateContent>
+      </w:r>
+      <w:r>
+        <w:t xml:space="preserve">We got another tradeoff in the results. If we look at the radial line between the center and the wall on the left side of the picture, we can see that the desk hits this line, meaning it shares a bucket with the </w:t>
+      </w:r>
+      <w:r>
+        <w:t>wall's</w:t>
+      </w:r>
+      <w:r>
+        <w:t xml:space="preserve"> points, thus taking a significant part of the </w:t>
+      </w:r>
+      <m:oMath>
+        <m:r>
+          <w:rPr>
+            <w:rFonts w:ascii="Latin Modern Math" w:hAnsi="Latin Modern Math"/>
+          </w:rPr>
+          <m:t>[5%,20%]</m:t>
+        </m:r>
+      </m:oMath>
+      <w:r>
+        <w:t xml:space="preserve"> smallest radiuses of the bucket, hence cancelling out the wall's points.</w:t>
+      </w:r>
+    </w:p>
+    <w:p>
+      <w:pPr>
+        <w:pStyle w:val="Heading1"/>
+      </w:pPr>
+      <w:r>
+        <w:t>Final algorithm</w:t>
+      </w:r>
+    </w:p>
+    <w:p>
+      <w:pPr>
+        <w:pBdr>
+          <w:top w:val="single" w:sz="4" w:space="1" w:color="auto"/>
+          <w:bottom w:val="single" w:sz="4" w:space="1" w:color="auto"/>
+        </w:pBdr>
+      </w:pPr>
+      <w:r>
+        <w:t>Final</w:t>
+      </w:r>
+      <w:r>
+        <w:t xml:space="preserve"> Mapping Algorithm</w:t>
       </w:r>
     </w:p>
     <w:p>
@@ -5929,6 +6659,24 @@
             </m:r>
           </m:sub>
         </m:sSub>
+        <m:r>
+          <w:rPr>
+            <w:rFonts w:ascii="Latin Modern Math" w:hAnsi="Latin Modern Math"/>
+          </w:rPr>
+          <m:t>+(0,</m:t>
+        </m:r>
+        <m:r>
+          <w:rPr>
+            <w:rFonts w:ascii="Latin Modern Math" w:hAnsi="Latin Modern Math"/>
+          </w:rPr>
+          <m:t>h,</m:t>
+        </m:r>
+        <m:r>
+          <w:rPr>
+            <w:rFonts w:ascii="Latin Modern Math" w:hAnsi="Latin Modern Math"/>
+          </w:rPr>
+          <m:t>0)</m:t>
+        </m:r>
       </m:oMath>
       <w:r>
         <w:t xml:space="preserve"> to the temporary cloud </w:t>
@@ -6029,16 +6777,17 @@
       <w:r>
         <w:t xml:space="preserve">The running time of this algorithm is approximately </w:t>
       </w:r>
-      <m:oMath>
-        <m:r>
-          <w:rPr>
-            <w:rFonts w:ascii="Latin Modern Math" w:hAnsi="Latin Modern Math"/>
-          </w:rPr>
-          <m:t>0.2</m:t>
-        </m:r>
-      </m:oMath>
-      <w:r>
-        <w:t xml:space="preserve"> seconds on an average computer, thus approximately 2 seconds on an average drone micro-processor (particularly, raspberry-pi).</w:t>
+      <w:r>
+        <w:t xml:space="preserve">one second </w:t>
+      </w:r>
+      <w:r>
+        <w:t xml:space="preserve">on an average computer, thus approximately </w:t>
+      </w:r>
+      <w:r>
+        <w:t>10</w:t>
+      </w:r>
+      <w:r>
+        <w:t xml:space="preserve"> seconds on an average drone micro-processor (particularly, raspberry-pi).</w:t>
       </w:r>
     </w:p>
     <w:p>
@@ -6046,24 +6795,28 @@
         <w:pStyle w:val="Heading1"/>
       </w:pPr>
       <w:r>
+        <w:lastRenderedPageBreak/>
         <w:t>Final results</w:t>
       </w:r>
     </w:p>
     <w:p>
       <w:r>
+        <w:rPr>
+          <w:noProof/>
+        </w:rPr>
         <mc:AlternateContent>
           <mc:Choice Requires="wpg">
             <w:drawing>
-              <wp:anchor distT="0" distB="0" distL="114300" distR="114300" simplePos="0" relativeHeight="251677696" behindDoc="0" locked="0" layoutInCell="1" allowOverlap="1" wp14:anchorId="28CB9EB0" wp14:editId="36B654EA">
+              <wp:anchor distT="0" distB="0" distL="114300" distR="114300" simplePos="0" relativeHeight="251675648" behindDoc="0" locked="0" layoutInCell="1" allowOverlap="1" wp14:anchorId="28CB9EB0" wp14:editId="6BC4E784">
                 <wp:simplePos x="0" y="0"/>
-                <wp:positionH relativeFrom="column">
-                  <wp:posOffset>0</wp:posOffset>
+                <wp:positionH relativeFrom="margin">
+                  <wp:posOffset>165418</wp:posOffset>
                 </wp:positionH>
                 <wp:positionV relativeFrom="paragraph">
-                  <wp:posOffset>840105</wp:posOffset>
+                  <wp:posOffset>1013460</wp:posOffset>
                 </wp:positionV>
-                <wp:extent cx="6002655" cy="2112645"/>
-                <wp:effectExtent l="0" t="0" r="0" b="1905"/>
+                <wp:extent cx="5424805" cy="1870075"/>
+                <wp:effectExtent l="0" t="0" r="4445" b="0"/>
                 <wp:wrapTopAndBottom/>
                 <wp:docPr id="28" name="Group 28"/>
                 <wp:cNvGraphicFramePr/>
@@ -6074,7 +6827,7 @@
                       <wpg:grpSpPr>
                         <a:xfrm>
                           <a:off x="0" y="0"/>
-                          <a:ext cx="6002655" cy="2112645"/>
+                          <a:ext cx="5424805" cy="1870075"/>
                           <a:chOff x="0" y="0"/>
                           <a:chExt cx="6002655" cy="2112645"/>
                         </a:xfrm>
@@ -6087,7 +6840,7 @@
                           </pic:cNvPicPr>
                         </pic:nvPicPr>
                         <pic:blipFill>
-                          <a:blip r:embed="rId10">
+                          <a:blip r:embed="rId15" cstate="print">
                             <a:extLst>
                               <a:ext uri="{28A0092B-C50C-407E-A947-70E740481C1C}">
                                 <a14:useLocalDpi xmlns:a14="http://schemas.microsoft.com/office/drawing/2010/main" val="0"/>
@@ -6149,7 +6902,7 @@
                                 </pic:cNvPicPr>
                               </pic:nvPicPr>
                               <pic:blipFill>
-                                <a:blip r:embed="rId10">
+                                <a:blip r:embed="rId15" cstate="print">
                                   <a:extLst>
                                     <a:ext uri="{28A0092B-C50C-407E-A947-70E740481C1C}">
                                       <a14:useLocalDpi xmlns:a14="http://schemas.microsoft.com/office/drawing/2010/main" val="0"/>
@@ -6373,20 +7126,26 @@
                     </wpg:wgp>
                   </a:graphicData>
                 </a:graphic>
+                <wp14:sizeRelH relativeFrom="margin">
+                  <wp14:pctWidth>0</wp14:pctWidth>
+                </wp14:sizeRelH>
+                <wp14:sizeRelV relativeFrom="margin">
+                  <wp14:pctHeight>0</wp14:pctHeight>
+                </wp14:sizeRelV>
               </wp:anchor>
             </w:drawing>
           </mc:Choice>
           <mc:Fallback>
             <w:pict>
-              <v:group w14:anchorId="473FF15A" id="Group 28" o:spid="_x0000_s1026" style="position:absolute;margin-left:0;margin-top:66.15pt;width:472.65pt;height:166.35pt;z-index:251677696" coordsize="60026,21126" o:gfxdata="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">
-                <v:shape id="Picture 29" o:spid="_x0000_s1027" type="#_x0000_t75" style="position:absolute;width:29673;height:21126;visibility:visible;mso-wrap-style:square" o:gfxdata="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">
-                  <v:imagedata r:id="rId11" o:title=""/>
+              <v:group w14:anchorId="22F5F950" id="Group 28" o:spid="_x0000_s1026" style="position:absolute;margin-left:13.05pt;margin-top:79.8pt;width:427.15pt;height:147.25pt;z-index:251675648;mso-position-horizontal-relative:margin;mso-width-relative:margin;mso-height-relative:margin" coordsize="60026,21126" o:gfxdata="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">
+                <v:shape id="Picture 29" o:spid="_x0000_s1027" type="#_x0000_t75" style="position:absolute;width:29673;height:21126;visibility:visible;mso-wrap-style:square" o:gfxdata="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">
+                  <v:imagedata r:id="rId16" o:title=""/>
                 </v:shape>
                 <v:group id="Group 30" o:spid="_x0000_s1028" style="position:absolute;left:30353;width:29673;height:21126" coordsize="29673,21126" o:gfxdata="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">
                   <v:group id="Group 31" o:spid="_x0000_s1029" style="position:absolute;width:29673;height:21126" coordsize="29673,21126" o:gfxdata="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">
                     <v:group id="Group 32" o:spid="_x0000_s1030" style="position:absolute;width:29673;height:21126" coordsize="29673,21126" o:gfxdata="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">
-                      <v:shape id="Picture 33" o:spid="_x0000_s1031" type="#_x0000_t75" style="position:absolute;width:29673;height:21126;visibility:visible;mso-wrap-style:square" o:gfxdata="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">
-                        <v:imagedata r:id="rId11" o:title=""/>
+                      <v:shape id="Picture 33" o:spid="_x0000_s1031" type="#_x0000_t75" style="position:absolute;width:29673;height:21126;visibility:visible;mso-wrap-style:square" o:gfxdata="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">
+                        <v:imagedata r:id="rId16" o:title=""/>
                       </v:shape>
                       <v:rect id="Rectangle 34" o:spid="_x0000_s1032" style="position:absolute;left:8835;top:9978;width:2737;height:3141;visibility:visible;mso-wrap-style:square;v-text-anchor:middle" o:gfxdata="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" filled="f" strokecolor="yellow" strokeweight="1pt"/>
                       <v:rect id="Rectangle 35" o:spid="_x0000_s1033" style="position:absolute;left:5500;top:8239;width:2691;height:4880;visibility:visible;mso-wrap-style:square;v-text-anchor:middle" o:gfxdata="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" filled="f" strokecolor="yellow" strokeweight="1pt"/>
@@ -6398,7 +7157,7 @@
                     <v:stroke joinstyle="miter"/>
                   </v:line>
                 </v:group>
-                <w10:wrap type="topAndBottom"/>
+                <w10:wrap type="topAndBottom" anchorx="margin"/>
               </v:group>
             </w:pict>
           </mc:Fallback>
@@ -6411,7 +7170,7 @@
         <mc:AlternateContent>
           <mc:Choice Requires="wps">
             <w:drawing>
-              <wp:anchor distT="0" distB="0" distL="114300" distR="114300" simplePos="0" relativeHeight="251679744" behindDoc="0" locked="0" layoutInCell="1" allowOverlap="1" wp14:anchorId="2CD2DCC6" wp14:editId="0BE46290">
+              <wp:anchor distT="0" distB="0" distL="114300" distR="114300" simplePos="0" relativeHeight="251677696" behindDoc="0" locked="0" layoutInCell="1" allowOverlap="1" wp14:anchorId="2CD2DCC6" wp14:editId="79A175A7">
                 <wp:simplePos x="0" y="0"/>
                 <wp:positionH relativeFrom="column">
                   <wp:posOffset>0</wp:posOffset>
@@ -6488,7 +7247,7 @@
                                 <w:bCs w:val="0"/>
                                 <w:noProof/>
                               </w:rPr>
-                              <w:t>6</w:t>
+                              <w:t>7</w:t>
                             </w:r>
                             <w:r>
                               <w:rPr>
@@ -6528,7 +7287,7 @@
           </mc:Choice>
           <mc:Fallback>
             <w:pict>
-              <v:shape w14:anchorId="2CD2DCC6" id="Text Box 38" o:spid="_x0000_s1031" type="#_x0000_t202" style="position:absolute;left:0;text-align:left;margin-left:0;margin-top:237.05pt;width:472.65pt;height:.05pt;z-index:251679744;visibility:visible;mso-wrap-style:square;mso-wrap-distance-left:9pt;mso-wrap-distance-top:0;mso-wrap-distance-right:9pt;mso-wrap-distance-bottom:0;mso-position-horizontal:absolute;mso-position-horizontal-relative:text;mso-position-vertical:absolute;mso-position-vertical-relative:text;v-text-anchor:top" o:gfxdata="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" stroked="f">
+              <v:shape w14:anchorId="2CD2DCC6" id="Text Box 38" o:spid="_x0000_s1032" type="#_x0000_t202" style="position:absolute;left:0;text-align:left;margin-left:0;margin-top:237.05pt;width:472.65pt;height:.05pt;z-index:251677696;visibility:visible;mso-wrap-style:square;mso-wrap-distance-left:9pt;mso-wrap-distance-top:0;mso-wrap-distance-right:9pt;mso-wrap-distance-bottom:0;mso-position-horizontal:absolute;mso-position-horizontal-relative:text;mso-position-vertical:absolute;mso-position-vertical-relative:text;v-text-anchor:top" o:gfxdata="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" stroked="f">
                 <v:textbox style="mso-fit-shape-to-text:t" inset="0,0,0,0">
                   <w:txbxContent>
                     <w:p>
@@ -6574,7 +7333,7 @@
                           <w:bCs w:val="0"/>
                           <w:noProof/>
                         </w:rPr>
-                        <w:t>6</w:t>
+                        <w:t>7</w:t>
                       </w:r>
                       <w:r>
                         <w:rPr>
@@ -6612,30 +7371,21 @@
     </w:p>
     <w:p>
       <w:r>
-        <w:t>We realized the "noise" on the entrance was not noise at all. By looking at the videos we can notice a chair next to the door, and a table on the other side, which made that much points next to the entrance, therefore we can conclude that the inner points cloud is correct and works in a very good resolution, concluding that our project is a success.</w:t>
-      </w:r>
-    </w:p>
-    <w:p>
-      <w:pPr>
-        <w:pStyle w:val="Heading1"/>
-      </w:pPr>
-      <w:r>
         <w:rPr>
           <w:noProof/>
         </w:rPr>
-        <w:lastRenderedPageBreak/>
         <mc:AlternateContent>
           <mc:Choice Requires="wps">
             <w:drawing>
-              <wp:anchor distT="0" distB="0" distL="114300" distR="114300" simplePos="0" relativeHeight="251685888" behindDoc="0" locked="0" layoutInCell="1" allowOverlap="1" wp14:anchorId="26F7D213" wp14:editId="380094D3">
+              <wp:anchor distT="0" distB="0" distL="114300" distR="114300" simplePos="0" relativeHeight="251683840" behindDoc="0" locked="0" layoutInCell="1" allowOverlap="1" wp14:anchorId="26F7D213" wp14:editId="4E4D8FCD">
                 <wp:simplePos x="0" y="0"/>
-                <wp:positionH relativeFrom="column">
-                  <wp:posOffset>-260350</wp:posOffset>
+                <wp:positionH relativeFrom="margin">
+                  <wp:posOffset>177280</wp:posOffset>
                 </wp:positionH>
                 <wp:positionV relativeFrom="paragraph">
-                  <wp:posOffset>1558925</wp:posOffset>
+                  <wp:posOffset>4489161</wp:posOffset>
                 </wp:positionV>
-                <wp:extent cx="6251575" cy="635"/>
+                <wp:extent cx="5400000" cy="635"/>
                 <wp:effectExtent l="0" t="0" r="0" b="0"/>
                 <wp:wrapTopAndBottom/>
                 <wp:docPr id="44" name="Text Box 44"/>
@@ -6647,7 +7397,7 @@
                       <wps:spPr>
                         <a:xfrm>
                           <a:off x="0" y="0"/>
-                          <a:ext cx="6251575" cy="635"/>
+                          <a:ext cx="5400000" cy="635"/>
                         </a:xfrm>
                         <a:prstGeom prst="rect">
                           <a:avLst/>
@@ -6704,7 +7454,7 @@
                                 <w:bCs w:val="0"/>
                                 <w:noProof/>
                               </w:rPr>
-                              <w:t>7</w:t>
+                              <w:t>8</w:t>
                             </w:r>
                             <w:r>
                               <w:rPr>
@@ -6722,6 +7472,9 @@
                             </w:r>
                             <m:oMath>
                               <m:r>
+                                <m:rPr>
+                                  <m:sty m:val="bi"/>
+                                </m:rPr>
                                 <w:rPr>
                                   <w:rFonts w:ascii="Latin Modern Math" w:hAnsi="Latin Modern Math"/>
                                 </w:rPr>
@@ -6747,12 +7500,15 @@
                     </wps:wsp>
                   </a:graphicData>
                 </a:graphic>
+                <wp14:sizeRelH relativeFrom="margin">
+                  <wp14:pctWidth>0</wp14:pctWidth>
+                </wp14:sizeRelH>
               </wp:anchor>
             </w:drawing>
           </mc:Choice>
           <mc:Fallback>
             <w:pict>
-              <v:shape w14:anchorId="26F7D213" id="Text Box 44" o:spid="_x0000_s1032" type="#_x0000_t202" style="position:absolute;left:0;text-align:left;margin-left:-20.5pt;margin-top:122.75pt;width:492.25pt;height:.05pt;z-index:251685888;visibility:visible;mso-wrap-style:square;mso-wrap-distance-left:9pt;mso-wrap-distance-top:0;mso-wrap-distance-right:9pt;mso-wrap-distance-bottom:0;mso-position-horizontal:absolute;mso-position-horizontal-relative:text;mso-position-vertical:absolute;mso-position-vertical-relative:text;v-text-anchor:top" o:gfxdata="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" stroked="f">
+              <v:shape w14:anchorId="26F7D213" id="Text Box 44" o:spid="_x0000_s1033" type="#_x0000_t202" style="position:absolute;left:0;text-align:left;margin-left:13.95pt;margin-top:353.5pt;width:425.2pt;height:.05pt;z-index:251683840;visibility:visible;mso-wrap-style:square;mso-width-percent:0;mso-wrap-distance-left:9pt;mso-wrap-distance-top:0;mso-wrap-distance-right:9pt;mso-wrap-distance-bottom:0;mso-position-horizontal:absolute;mso-position-horizontal-relative:margin;mso-position-vertical:absolute;mso-position-vertical-relative:text;mso-width-percent:0;mso-width-relative:margin;v-text-anchor:top" o:gfxdata="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" stroked="f">
                 <v:textbox style="mso-fit-shape-to-text:t" inset="0,0,0,0">
                   <w:txbxContent>
                     <w:p>
@@ -6798,7 +7554,7 @@
                           <w:bCs w:val="0"/>
                           <w:noProof/>
                         </w:rPr>
-                        <w:t>7</w:t>
+                        <w:t>8</w:t>
                       </w:r>
                       <w:r>
                         <w:rPr>
@@ -6816,6 +7572,9 @@
                       </w:r>
                       <m:oMath>
                         <m:r>
+                          <m:rPr>
+                            <m:sty m:val="bi"/>
+                          </m:rPr>
                           <w:rPr>
                             <w:rFonts w:ascii="Latin Modern Math" w:hAnsi="Latin Modern Math"/>
                           </w:rPr>
@@ -6832,7 +7591,7 @@
                     </w:p>
                   </w:txbxContent>
                 </v:textbox>
-                <w10:wrap type="topAndBottom"/>
+                <w10:wrap type="topAndBottom" anchorx="margin"/>
               </v:shape>
             </w:pict>
           </mc:Fallback>
@@ -6845,16 +7604,16 @@
         <mc:AlternateContent>
           <mc:Choice Requires="wpg">
             <w:drawing>
-              <wp:anchor distT="0" distB="0" distL="114300" distR="114300" simplePos="0" relativeHeight="251683840" behindDoc="0" locked="0" layoutInCell="1" allowOverlap="1" wp14:anchorId="2A97E0A3" wp14:editId="30391352">
+              <wp:anchor distT="0" distB="0" distL="114300" distR="114300" simplePos="0" relativeHeight="251681792" behindDoc="0" locked="0" layoutInCell="1" allowOverlap="1" wp14:anchorId="2A97E0A3" wp14:editId="61DF7747">
                 <wp:simplePos x="0" y="0"/>
                 <wp:positionH relativeFrom="margin">
                   <wp:align>center</wp:align>
                 </wp:positionH>
                 <wp:positionV relativeFrom="paragraph">
-                  <wp:posOffset>54429</wp:posOffset>
+                  <wp:posOffset>3067916</wp:posOffset>
                 </wp:positionV>
-                <wp:extent cx="6252119" cy="1447800"/>
-                <wp:effectExtent l="0" t="0" r="0" b="0"/>
+                <wp:extent cx="5400000" cy="1311275"/>
+                <wp:effectExtent l="0" t="0" r="0" b="3175"/>
                 <wp:wrapTopAndBottom/>
                 <wp:docPr id="43" name="Group 43"/>
                 <wp:cNvGraphicFramePr/>
@@ -6865,7 +7624,7 @@
                       <wpg:grpSpPr>
                         <a:xfrm>
                           <a:off x="0" y="0"/>
-                          <a:ext cx="6252119" cy="1447800"/>
+                          <a:ext cx="5400000" cy="1311275"/>
                           <a:chOff x="0" y="0"/>
                           <a:chExt cx="6252119" cy="1447800"/>
                         </a:xfrm>
@@ -6878,7 +7637,7 @@
                           </pic:cNvPicPr>
                         </pic:nvPicPr>
                         <pic:blipFill>
-                          <a:blip r:embed="rId13" cstate="print">
+                          <a:blip r:embed="rId17" cstate="print">
                             <a:extLst>
                               <a:ext uri="{28A0092B-C50C-407E-A947-70E740481C1C}">
                                 <a14:useLocalDpi xmlns:a14="http://schemas.microsoft.com/office/drawing/2010/main" val="0"/>
@@ -6907,7 +7666,7 @@
                           </pic:cNvPicPr>
                         </pic:nvPicPr>
                         <pic:blipFill>
-                          <a:blip r:embed="rId14" cstate="print">
+                          <a:blip r:embed="rId18" cstate="print">
                             <a:extLst>
                               <a:ext uri="{28A0092B-C50C-407E-A947-70E740481C1C}">
                                 <a14:useLocalDpi xmlns:a14="http://schemas.microsoft.com/office/drawing/2010/main" val="0"/>
@@ -6936,7 +7695,7 @@
                           </pic:cNvPicPr>
                         </pic:nvPicPr>
                         <pic:blipFill>
-                          <a:blip r:embed="rId15" cstate="print">
+                          <a:blip r:embed="rId19" cstate="print">
                             <a:extLst>
                               <a:ext uri="{28A0092B-C50C-407E-A947-70E740481C1C}">
                                 <a14:useLocalDpi xmlns:a14="http://schemas.microsoft.com/office/drawing/2010/main" val="0"/>
@@ -6960,20 +7719,26 @@
                     </wpg:wgp>
                   </a:graphicData>
                 </a:graphic>
+                <wp14:sizeRelH relativeFrom="margin">
+                  <wp14:pctWidth>0</wp14:pctWidth>
+                </wp14:sizeRelH>
+                <wp14:sizeRelV relativeFrom="margin">
+                  <wp14:pctHeight>0</wp14:pctHeight>
+                </wp14:sizeRelV>
               </wp:anchor>
             </w:drawing>
           </mc:Choice>
           <mc:Fallback>
             <w:pict>
-              <v:group w14:anchorId="421F37D5" id="Group 43" o:spid="_x0000_s1026" style="position:absolute;margin-left:0;margin-top:4.3pt;width:492.3pt;height:114pt;z-index:251683840;mso-position-horizontal:center;mso-position-horizontal-relative:margin" coordsize="62521,14478" o:gfxdata="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